--- a/Analyses-1.docx
+++ b/Analyses-1.docx
@@ -54,6 +54,7 @@
         <w:rPr>
           <w:rFonts w:eastAsia="Times New Roman" w:cs="Times New Roman"/>
           <w:szCs w:val="24"/>
+          <w:lang w:val="en-US"/>
         </w:rPr>
       </w:pPr>
       <w:r>
@@ -68,6 +69,7 @@
         <w:rPr>
           <w:rFonts w:eastAsia="Times New Roman" w:cs="Times New Roman"/>
           <w:szCs w:val="24"/>
+          <w:lang w:val="en-US"/>
         </w:rPr>
         <w:t xml:space="preserve"> – 10 March 2021</w:t>
       </w:r>
@@ -174,7 +176,43 @@
           <w:highlight w:val="yellow"/>
           <w:lang w:val="en-US"/>
         </w:rPr>
-        <w:t>measured by AMB0 (= sum of RD_alliances + non_RD_alliances) and AMB1 (absolute value of the difference between RD_alliances and non_RD_alliances)</w:t>
+        <w:t>I have used</w:t>
+      </w:r>
+      <w:r>
+        <w:rPr>
+          <w:rFonts w:eastAsia="Times New Roman" w:cs="Times New Roman"/>
+          <w:szCs w:val="24"/>
+          <w:highlight w:val="yellow"/>
+          <w:lang w:val="en-US"/>
+        </w:rPr>
+        <w:t xml:space="preserve"> AMB0 (= sum of RD_alliances + non_RD_alliances) a</w:t>
+      </w:r>
+      <w:r>
+        <w:rPr>
+          <w:rFonts w:eastAsia="Times New Roman" w:cs="Times New Roman"/>
+          <w:szCs w:val="24"/>
+          <w:highlight w:val="yellow"/>
+          <w:lang w:val="en-US"/>
+        </w:rPr>
+        <w:t>s well as</w:t>
+      </w:r>
+      <w:r>
+        <w:rPr>
+          <w:rFonts w:eastAsia="Times New Roman" w:cs="Times New Roman"/>
+          <w:szCs w:val="24"/>
+          <w:highlight w:val="yellow"/>
+          <w:lang w:val="en-US"/>
+        </w:rPr>
+        <w:t xml:space="preserve"> AMB1 (absolute value of </w:t>
+      </w:r>
+      <w:r>
+        <w:rPr>
+          <w:rFonts w:eastAsia="Times New Roman" w:cs="Times New Roman"/>
+          <w:szCs w:val="24"/>
+          <w:highlight w:val="yellow"/>
+          <w:lang w:val="en-US"/>
+        </w:rPr>
+        <w:t>the difference between RD_alliances and non_RD_alliances)</w:t>
       </w:r>
     </w:p>
     <w:p>
@@ -326,15 +364,71 @@
           <w:szCs w:val="24"/>
           <w:lang w:val="en-US"/>
         </w:rPr>
-        <w:t>The option of taking o</w:t>
-      </w:r>
-      <w:r>
-        <w:rPr>
-          <w:rFonts w:eastAsia="Times New Roman" w:cs="Times New Roman"/>
-          <w:szCs w:val="24"/>
-          <w:lang w:val="en-US"/>
-        </w:rPr>
-        <w:t xml:space="preserve">nly two of them and their interactions results in multicollinearity. </w:t>
+        <w:t>If I include</w:t>
+      </w:r>
+      <w:r>
+        <w:rPr>
+          <w:rFonts w:eastAsia="Times New Roman" w:cs="Times New Roman"/>
+          <w:szCs w:val="24"/>
+          <w:lang w:val="en-US"/>
+        </w:rPr>
+        <w:t xml:space="preserve"> o</w:t>
+      </w:r>
+      <w:r>
+        <w:rPr>
+          <w:rFonts w:eastAsia="Times New Roman" w:cs="Times New Roman"/>
+          <w:szCs w:val="24"/>
+          <w:lang w:val="en-US"/>
+        </w:rPr>
+        <w:t xml:space="preserve">nly two of them and their </w:t>
+      </w:r>
+      <w:r>
+        <w:rPr>
+          <w:rFonts w:eastAsia="Times New Roman" w:cs="Times New Roman"/>
+          <w:szCs w:val="24"/>
+          <w:lang w:val="en-US"/>
+        </w:rPr>
+        <w:t xml:space="preserve">respective </w:t>
+      </w:r>
+      <w:r>
+        <w:rPr>
+          <w:rFonts w:eastAsia="Times New Roman" w:cs="Times New Roman"/>
+          <w:szCs w:val="24"/>
+          <w:lang w:val="en-US"/>
+        </w:rPr>
+        <w:t xml:space="preserve">interactions </w:t>
+      </w:r>
+      <w:r>
+        <w:rPr>
+          <w:rFonts w:eastAsia="Times New Roman" w:cs="Times New Roman"/>
+          <w:szCs w:val="24"/>
+          <w:lang w:val="en-US"/>
+        </w:rPr>
+        <w:t xml:space="preserve">with ASPIRATIONS and DURATION, </w:t>
+      </w:r>
+      <w:r>
+        <w:rPr>
+          <w:rFonts w:eastAsia="Times New Roman" w:cs="Times New Roman"/>
+          <w:szCs w:val="24"/>
+          <w:lang w:val="en-US"/>
+        </w:rPr>
+        <w:t>multicollinearity</w:t>
+      </w:r>
+      <w:r>
+        <w:rPr>
+          <w:rFonts w:eastAsia="Times New Roman" w:cs="Times New Roman"/>
+          <w:szCs w:val="24"/>
+          <w:lang w:val="en-US"/>
+        </w:rPr>
+        <w:t xml:space="preserve"> is problem</w:t>
+      </w:r>
+      <w:r>
+        <w:rPr>
+          <w:rFonts w:eastAsia="Times New Roman" w:cs="Times New Roman"/>
+          <w:szCs w:val="24"/>
+          <w:lang w:val="en-US"/>
+        </w:rPr>
+        <w:t xml:space="preserve">. </w:t>
       </w:r>
       <w:r>
         <w:rPr>
@@ -350,33 +444,111 @@
           <w:szCs w:val="24"/>
           <w:lang w:val="en-US"/>
         </w:rPr>
-        <w:t>, I have</w:t>
-      </w:r>
-      <w:r>
-        <w:rPr>
-          <w:rFonts w:eastAsia="Times New Roman" w:cs="Times New Roman"/>
-          <w:szCs w:val="24"/>
-          <w:lang w:val="en-US"/>
-        </w:rPr>
-        <w:t xml:space="preserve"> built ATTENTION as the standard deviation of the three dimensions, so that (similar idea to ambidexterity) if the values for the three </w:t>
-      </w:r>
-      <w:proofErr w:type="gramStart"/>
-      <w:r>
-        <w:rPr>
-          <w:rFonts w:eastAsia="Times New Roman" w:cs="Times New Roman"/>
-          <w:szCs w:val="24"/>
-          <w:lang w:val="en-US"/>
-        </w:rPr>
-        <w:t>dimension</w:t>
-      </w:r>
-      <w:proofErr w:type="gramEnd"/>
-      <w:r>
-        <w:rPr>
-          <w:rFonts w:eastAsia="Times New Roman" w:cs="Times New Roman"/>
-          <w:szCs w:val="24"/>
-          <w:lang w:val="en-US"/>
-        </w:rPr>
-        <w:t xml:space="preserve"> look alike (small std), the firm has a more disperse attention than when it focuses on one.</w:t>
+        <w:t xml:space="preserve">, I </w:t>
+      </w:r>
+      <w:r>
+        <w:rPr>
+          <w:rFonts w:eastAsia="Times New Roman" w:cs="Times New Roman"/>
+          <w:szCs w:val="24"/>
+          <w:lang w:val="en-US"/>
+        </w:rPr>
+        <w:t>have decided to build</w:t>
+      </w:r>
+      <w:r>
+        <w:rPr>
+          <w:rFonts w:eastAsia="Times New Roman" w:cs="Times New Roman"/>
+          <w:szCs w:val="24"/>
+          <w:lang w:val="en-US"/>
+        </w:rPr>
+        <w:t xml:space="preserve"> ATTENTION as the standard deviation of the three dimensions, so that (similar idea </w:t>
+      </w:r>
+      <w:r>
+        <w:rPr>
+          <w:rFonts w:eastAsia="Times New Roman" w:cs="Times New Roman"/>
+          <w:szCs w:val="24"/>
+          <w:lang w:val="en-US"/>
+        </w:rPr>
+        <w:t>as for</w:t>
+      </w:r>
+      <w:r>
+        <w:rPr>
+          <w:rFonts w:eastAsia="Times New Roman" w:cs="Times New Roman"/>
+          <w:szCs w:val="24"/>
+          <w:lang w:val="en-US"/>
+        </w:rPr>
+        <w:t xml:space="preserve"> ambidexterity) if the values </w:t>
+      </w:r>
+      <w:r>
+        <w:rPr>
+          <w:rFonts w:eastAsia="Times New Roman" w:cs="Times New Roman"/>
+          <w:szCs w:val="24"/>
+          <w:lang w:val="en-US"/>
+        </w:rPr>
+        <w:t>of</w:t>
+      </w:r>
+      <w:r>
+        <w:rPr>
+          <w:rFonts w:eastAsia="Times New Roman" w:cs="Times New Roman"/>
+          <w:szCs w:val="24"/>
+          <w:lang w:val="en-US"/>
+        </w:rPr>
+        <w:t xml:space="preserve"> the three dimension look alike (</w:t>
+      </w:r>
+      <w:r>
+        <w:rPr>
+          <w:rFonts w:eastAsia="Times New Roman" w:cs="Times New Roman"/>
+          <w:szCs w:val="24"/>
+          <w:lang w:val="en-US"/>
+        </w:rPr>
+        <w:t xml:space="preserve">for example, 0.3, 0.3 and 0.3 this will result in a </w:t>
+      </w:r>
+      <w:r>
+        <w:rPr>
+          <w:rFonts w:eastAsia="Times New Roman" w:cs="Times New Roman"/>
+          <w:szCs w:val="24"/>
+          <w:lang w:val="en-US"/>
+        </w:rPr>
+        <w:t>small s</w:t>
+      </w:r>
+      <w:r>
+        <w:rPr>
+          <w:rFonts w:eastAsia="Times New Roman" w:cs="Times New Roman"/>
+          <w:szCs w:val="24"/>
+          <w:lang w:val="en-US"/>
+        </w:rPr>
+        <w:t>tandard deviation</w:t>
+      </w:r>
+      <w:r>
+        <w:rPr>
+          <w:rFonts w:eastAsia="Times New Roman" w:cs="Times New Roman"/>
+          <w:szCs w:val="24"/>
+          <w:lang w:val="en-US"/>
+        </w:rPr>
+        <w:t xml:space="preserve">), the firm has a more disperse attention than when it focuses </w:t>
+      </w:r>
+      <w:r>
+        <w:rPr>
+          <w:rFonts w:eastAsia="Times New Roman" w:cs="Times New Roman"/>
+          <w:szCs w:val="24"/>
+          <w:lang w:val="en-US"/>
+        </w:rPr>
+        <w:t xml:space="preserve">just </w:t>
+      </w:r>
+      <w:r>
+        <w:rPr>
+          <w:rFonts w:eastAsia="Times New Roman" w:cs="Times New Roman"/>
+          <w:szCs w:val="24"/>
+          <w:lang w:val="en-US"/>
+        </w:rPr>
+        <w:t>on one</w:t>
+      </w:r>
+      <w:r>
+        <w:rPr>
+          <w:rFonts w:eastAsia="Times New Roman" w:cs="Times New Roman"/>
+          <w:szCs w:val="24"/>
+          <w:lang w:val="en-US"/>
+        </w:rPr>
+        <w:t xml:space="preserve"> (0,0,1 will result in a greater standard deviation).</w:t>
       </w:r>
     </w:p>
     <w:p>
@@ -987,7 +1159,7 @@
           <w:highlight w:val="yellow"/>
           <w:lang w:val="en-US"/>
         </w:rPr>
-        <w:t xml:space="preserve">ATTENTION IMPACTS AMB0 ONLY IF the firm is performing below aspirations. </w:t>
+        <w:t>ATTENTION IMPACTS AMB0 ONLY IF the firm is performing below aspirations</w:t>
       </w:r>
       <w:r>
         <w:rPr>
@@ -996,7 +1168,7 @@
           <w:highlight w:val="yellow"/>
           <w:lang w:val="en-US"/>
         </w:rPr>
-        <w:t xml:space="preserve">Then </w:t>
+        <w:t>, there is no impact otherwise. In the case of impact,</w:t>
       </w:r>
       <w:r>
         <w:rPr>
@@ -1005,7 +1177,7 @@
           <w:highlight w:val="yellow"/>
           <w:lang w:val="en-US"/>
         </w:rPr>
-        <w:t xml:space="preserve">AMB0 decreases as ATTENTION increases. </w:t>
+        <w:t xml:space="preserve"> </w:t>
       </w:r>
       <w:r>
         <w:rPr>
@@ -1014,6 +1186,24 @@
           <w:highlight w:val="yellow"/>
           <w:lang w:val="en-US"/>
         </w:rPr>
+        <w:t xml:space="preserve">ATTENTION negatively impacts </w:t>
+      </w:r>
+      <w:r>
+        <w:rPr>
+          <w:rFonts w:eastAsia="Times New Roman" w:cs="Times New Roman"/>
+          <w:szCs w:val="24"/>
+          <w:highlight w:val="yellow"/>
+          <w:lang w:val="en-US"/>
+        </w:rPr>
+        <w:t xml:space="preserve">AMB0. </w:t>
+      </w:r>
+      <w:r>
+        <w:rPr>
+          <w:rFonts w:eastAsia="Times New Roman" w:cs="Times New Roman"/>
+          <w:szCs w:val="24"/>
+          <w:highlight w:val="yellow"/>
+          <w:lang w:val="en-US"/>
+        </w:rPr>
         <w:t>The</w:t>
       </w:r>
       <w:r>
@@ -1023,7 +1213,7 @@
           <w:highlight w:val="yellow"/>
           <w:lang w:val="en-US"/>
         </w:rPr>
-        <w:t xml:space="preserve"> decrease i</w:t>
+        <w:t xml:space="preserve"> </w:t>
       </w:r>
       <w:r>
         <w:rPr>
@@ -1032,7 +1222,7 @@
           <w:highlight w:val="yellow"/>
           <w:lang w:val="en-US"/>
         </w:rPr>
-        <w:t>ncreases</w:t>
+        <w:t>impact is more negative</w:t>
       </w:r>
       <w:r>
         <w:rPr>
@@ -1628,6 +1818,7 @@
     <w:lsdException w:name="HTML Sample" w:semiHidden="1" w:unhideWhenUsed="1"/>
     <w:lsdException w:name="HTML Typewriter" w:semiHidden="1" w:unhideWhenUsed="1"/>
     <w:lsdException w:name="HTML Variable" w:semiHidden="1" w:unhideWhenUsed="1"/>
+    <w:lsdException w:name="Normal Table" w:semiHidden="1" w:unhideWhenUsed="1"/>
     <w:lsdException w:name="annotation subject" w:semiHidden="1" w:unhideWhenUsed="1"/>
     <w:lsdException w:name="No List" w:semiHidden="1" w:unhideWhenUsed="1"/>
     <w:lsdException w:name="Outline List 1" w:semiHidden="1" w:unhideWhenUsed="1"/>
@@ -1670,8 +1861,11 @@
     <w:lsdException w:name="Table Contemporary" w:semiHidden="1" w:unhideWhenUsed="1"/>
     <w:lsdException w:name="Table Elegant" w:semiHidden="1" w:unhideWhenUsed="1"/>
     <w:lsdException w:name="Table Professional" w:semiHidden="1" w:unhideWhenUsed="1"/>
+    <w:lsdException w:name="Table Subtle 1" w:semiHidden="1" w:unhideWhenUsed="1"/>
     <w:lsdException w:name="Table Subtle 2" w:semiHidden="1" w:unhideWhenUsed="1"/>
     <w:lsdException w:name="Table Web 1" w:semiHidden="1" w:unhideWhenUsed="1"/>
+    <w:lsdException w:name="Table Web 2" w:semiHidden="1" w:unhideWhenUsed="1"/>
+    <w:lsdException w:name="Table Web 3" w:semiHidden="1" w:unhideWhenUsed="1"/>
     <w:lsdException w:name="Balloon Text" w:semiHidden="1" w:unhideWhenUsed="1"/>
     <w:lsdException w:name="Table Grid" w:uiPriority="39"/>
     <w:lsdException w:name="Table Theme" w:semiHidden="1" w:unhideWhenUsed="1"/>

--- a/Analyses-1.docx
+++ b/Analyses-1.docx
@@ -276,71 +276,119 @@
           <w:szCs w:val="24"/>
           <w:lang w:val="en-US"/>
         </w:rPr>
-        <w:t>The regression model contains all controls as well as firm dummies and year dummies. Standard errors are robust to intra-firm correlation. The last table only shows the relevant coefficients, but the estimation has included all.</w:t>
-      </w:r>
-    </w:p>
-    <w:p>
-      <w:pPr>
-        <w:tabs>
-          <w:tab w:val="left" w:pos="916"/>
-          <w:tab w:val="left" w:pos="1832"/>
-          <w:tab w:val="left" w:pos="2748"/>
-          <w:tab w:val="left" w:pos="3664"/>
-          <w:tab w:val="left" w:pos="4580"/>
-          <w:tab w:val="left" w:pos="5496"/>
-          <w:tab w:val="left" w:pos="6412"/>
-          <w:tab w:val="left" w:pos="7328"/>
-          <w:tab w:val="left" w:pos="8244"/>
-          <w:tab w:val="left" w:pos="9160"/>
-          <w:tab w:val="left" w:pos="10076"/>
-          <w:tab w:val="left" w:pos="10992"/>
-          <w:tab w:val="left" w:pos="11908"/>
-          <w:tab w:val="left" w:pos="12824"/>
-          <w:tab w:val="left" w:pos="13740"/>
-          <w:tab w:val="left" w:pos="14656"/>
-        </w:tabs>
-        <w:spacing w:after="0" w:line="240" w:lineRule="auto"/>
-        <w:rPr>
-          <w:rFonts w:eastAsia="Times New Roman" w:cs="Times New Roman"/>
-          <w:szCs w:val="24"/>
-          <w:lang w:val="en-US"/>
-        </w:rPr>
-      </w:pPr>
-    </w:p>
-    <w:p>
-      <w:pPr>
-        <w:tabs>
-          <w:tab w:val="left" w:pos="916"/>
-          <w:tab w:val="left" w:pos="1832"/>
-          <w:tab w:val="left" w:pos="2748"/>
-          <w:tab w:val="left" w:pos="3664"/>
-          <w:tab w:val="left" w:pos="4580"/>
-          <w:tab w:val="left" w:pos="5496"/>
-          <w:tab w:val="left" w:pos="6412"/>
-          <w:tab w:val="left" w:pos="7328"/>
-          <w:tab w:val="left" w:pos="8244"/>
-          <w:tab w:val="left" w:pos="9160"/>
-          <w:tab w:val="left" w:pos="10076"/>
-          <w:tab w:val="left" w:pos="10992"/>
-          <w:tab w:val="left" w:pos="11908"/>
-          <w:tab w:val="left" w:pos="12824"/>
-          <w:tab w:val="left" w:pos="13740"/>
-          <w:tab w:val="left" w:pos="14656"/>
-        </w:tabs>
-        <w:spacing w:after="0" w:line="240" w:lineRule="auto"/>
-        <w:rPr>
-          <w:rFonts w:eastAsia="Times New Roman" w:cs="Times New Roman"/>
-          <w:szCs w:val="24"/>
-          <w:lang w:val="en-US"/>
-        </w:rPr>
-      </w:pPr>
-      <w:r>
-        <w:rPr>
-          <w:rFonts w:eastAsia="Times New Roman" w:cs="Times New Roman"/>
-          <w:szCs w:val="24"/>
-          <w:lang w:val="en-US"/>
-        </w:rPr>
-        <w:t xml:space="preserve">As for ATTENTION, it is not possible to include the three </w:t>
+        <w:t xml:space="preserve">The regression model contains all controls as well as firm dummies and year dummies. Standard errors are robust to intra-firm correlation. The </w:t>
+      </w:r>
+      <w:r>
+        <w:rPr>
+          <w:rFonts w:eastAsia="Times New Roman" w:cs="Times New Roman"/>
+          <w:szCs w:val="24"/>
+          <w:lang w:val="en-US"/>
+        </w:rPr>
+        <w:t>excel</w:t>
+      </w:r>
+      <w:r>
+        <w:rPr>
+          <w:rFonts w:eastAsia="Times New Roman" w:cs="Times New Roman"/>
+          <w:szCs w:val="24"/>
+          <w:lang w:val="en-US"/>
+        </w:rPr>
+        <w:t xml:space="preserve"> table only shows the relevant coefficients, but </w:t>
+      </w:r>
+      <w:r>
+        <w:rPr>
+          <w:rFonts w:eastAsia="Times New Roman" w:cs="Times New Roman"/>
+          <w:szCs w:val="24"/>
+          <w:lang w:val="en-US"/>
+        </w:rPr>
+        <w:t>it has been</w:t>
+      </w:r>
+      <w:r>
+        <w:rPr>
+          <w:rFonts w:eastAsia="Times New Roman" w:cs="Times New Roman"/>
+          <w:szCs w:val="24"/>
+          <w:lang w:val="en-US"/>
+        </w:rPr>
+        <w:t xml:space="preserve"> estimat</w:t>
+      </w:r>
+      <w:r>
+        <w:rPr>
+          <w:rFonts w:eastAsia="Times New Roman" w:cs="Times New Roman"/>
+          <w:szCs w:val="24"/>
+          <w:lang w:val="en-US"/>
+        </w:rPr>
+        <w:t>ed with all controls</w:t>
+      </w:r>
+      <w:r>
+        <w:rPr>
+          <w:rFonts w:eastAsia="Times New Roman" w:cs="Times New Roman"/>
+          <w:szCs w:val="24"/>
+          <w:lang w:val="en-US"/>
+        </w:rPr>
+        <w:t>.</w:t>
+      </w:r>
+    </w:p>
+    <w:p>
+      <w:pPr>
+        <w:tabs>
+          <w:tab w:val="left" w:pos="916"/>
+          <w:tab w:val="left" w:pos="1832"/>
+          <w:tab w:val="left" w:pos="2748"/>
+          <w:tab w:val="left" w:pos="3664"/>
+          <w:tab w:val="left" w:pos="4580"/>
+          <w:tab w:val="left" w:pos="5496"/>
+          <w:tab w:val="left" w:pos="6412"/>
+          <w:tab w:val="left" w:pos="7328"/>
+          <w:tab w:val="left" w:pos="8244"/>
+          <w:tab w:val="left" w:pos="9160"/>
+          <w:tab w:val="left" w:pos="10076"/>
+          <w:tab w:val="left" w:pos="10992"/>
+          <w:tab w:val="left" w:pos="11908"/>
+          <w:tab w:val="left" w:pos="12824"/>
+          <w:tab w:val="left" w:pos="13740"/>
+          <w:tab w:val="left" w:pos="14656"/>
+        </w:tabs>
+        <w:spacing w:after="0" w:line="240" w:lineRule="auto"/>
+        <w:rPr>
+          <w:rFonts w:eastAsia="Times New Roman" w:cs="Times New Roman"/>
+          <w:szCs w:val="24"/>
+          <w:lang w:val="en-US"/>
+        </w:rPr>
+      </w:pPr>
+    </w:p>
+    <w:p>
+      <w:pPr>
+        <w:tabs>
+          <w:tab w:val="left" w:pos="916"/>
+          <w:tab w:val="left" w:pos="1832"/>
+          <w:tab w:val="left" w:pos="2748"/>
+          <w:tab w:val="left" w:pos="3664"/>
+          <w:tab w:val="left" w:pos="4580"/>
+          <w:tab w:val="left" w:pos="5496"/>
+          <w:tab w:val="left" w:pos="6412"/>
+          <w:tab w:val="left" w:pos="7328"/>
+          <w:tab w:val="left" w:pos="8244"/>
+          <w:tab w:val="left" w:pos="9160"/>
+          <w:tab w:val="left" w:pos="10076"/>
+          <w:tab w:val="left" w:pos="10992"/>
+          <w:tab w:val="left" w:pos="11908"/>
+          <w:tab w:val="left" w:pos="12824"/>
+          <w:tab w:val="left" w:pos="13740"/>
+          <w:tab w:val="left" w:pos="14656"/>
+        </w:tabs>
+        <w:spacing w:after="0" w:line="240" w:lineRule="auto"/>
+        <w:rPr>
+          <w:rFonts w:eastAsia="Times New Roman" w:cs="Times New Roman"/>
+          <w:szCs w:val="24"/>
+          <w:lang w:val="en-US"/>
+        </w:rPr>
+      </w:pPr>
+      <w:r>
+        <w:rPr>
+          <w:rFonts w:eastAsia="Times New Roman" w:cs="Times New Roman"/>
+          <w:szCs w:val="24"/>
+          <w:lang w:val="en-US"/>
+        </w:rPr>
+        <w:t xml:space="preserve">ATTENTION, it is not possible to include the three </w:t>
       </w:r>
       <w:r>
         <w:rPr>
@@ -420,7 +468,15 @@
           <w:szCs w:val="24"/>
           <w:lang w:val="en-US"/>
         </w:rPr>
-        <w:t xml:space="preserve"> is problem</w:t>
+        <w:t xml:space="preserve"> </w:t>
+      </w:r>
+      <w:r>
+        <w:rPr>
+          <w:rFonts w:eastAsia="Times New Roman" w:cs="Times New Roman"/>
+          <w:szCs w:val="24"/>
+          <w:lang w:val="en-US"/>
+        </w:rPr>
+        <w:t>arises</w:t>
       </w:r>
       <w:r>
         <w:rPr>
@@ -524,7 +580,39 @@
           <w:szCs w:val="24"/>
           <w:lang w:val="en-US"/>
         </w:rPr>
-        <w:t xml:space="preserve">), the firm has a more disperse attention than when it focuses </w:t>
+        <w:t xml:space="preserve">), </w:t>
+      </w:r>
+      <w:r>
+        <w:rPr>
+          <w:rFonts w:eastAsia="Times New Roman" w:cs="Times New Roman"/>
+          <w:szCs w:val="24"/>
+          <w:lang w:val="en-US"/>
+        </w:rPr>
+        <w:t xml:space="preserve">meaning </w:t>
+      </w:r>
+      <w:r>
+        <w:rPr>
+          <w:rFonts w:eastAsia="Times New Roman" w:cs="Times New Roman"/>
+          <w:szCs w:val="24"/>
+          <w:lang w:val="en-US"/>
+        </w:rPr>
+        <w:t xml:space="preserve">the firm has a more disperse attention than </w:t>
+      </w:r>
+      <w:r>
+        <w:rPr>
+          <w:rFonts w:eastAsia="Times New Roman" w:cs="Times New Roman"/>
+          <w:szCs w:val="24"/>
+          <w:lang w:val="en-US"/>
+        </w:rPr>
+        <w:t>if</w:t>
+      </w:r>
+      <w:r>
+        <w:rPr>
+          <w:rFonts w:eastAsia="Times New Roman" w:cs="Times New Roman"/>
+          <w:szCs w:val="24"/>
+          <w:lang w:val="en-US"/>
+        </w:rPr>
+        <w:t xml:space="preserve"> it focuses </w:t>
       </w:r>
       <w:r>
         <w:rPr>
@@ -548,71 +636,135 @@
           <w:szCs w:val="24"/>
           <w:lang w:val="en-US"/>
         </w:rPr>
-        <w:t xml:space="preserve"> (0,0,1 will result in a greater standard deviation).</w:t>
-      </w:r>
-    </w:p>
-    <w:p>
-      <w:pPr>
-        <w:tabs>
-          <w:tab w:val="left" w:pos="916"/>
-          <w:tab w:val="left" w:pos="1832"/>
-          <w:tab w:val="left" w:pos="2748"/>
-          <w:tab w:val="left" w:pos="3664"/>
-          <w:tab w:val="left" w:pos="4580"/>
-          <w:tab w:val="left" w:pos="5496"/>
-          <w:tab w:val="left" w:pos="6412"/>
-          <w:tab w:val="left" w:pos="7328"/>
-          <w:tab w:val="left" w:pos="8244"/>
-          <w:tab w:val="left" w:pos="9160"/>
-          <w:tab w:val="left" w:pos="10076"/>
-          <w:tab w:val="left" w:pos="10992"/>
-          <w:tab w:val="left" w:pos="11908"/>
-          <w:tab w:val="left" w:pos="12824"/>
-          <w:tab w:val="left" w:pos="13740"/>
-          <w:tab w:val="left" w:pos="14656"/>
-        </w:tabs>
-        <w:spacing w:after="0" w:line="240" w:lineRule="auto"/>
-        <w:rPr>
-          <w:rFonts w:eastAsia="Times New Roman" w:cs="Times New Roman"/>
-          <w:szCs w:val="24"/>
-          <w:lang w:val="en-US"/>
-        </w:rPr>
-      </w:pPr>
-    </w:p>
-    <w:p>
-      <w:pPr>
-        <w:tabs>
-          <w:tab w:val="left" w:pos="916"/>
-          <w:tab w:val="left" w:pos="1832"/>
-          <w:tab w:val="left" w:pos="2748"/>
-          <w:tab w:val="left" w:pos="3664"/>
-          <w:tab w:val="left" w:pos="4580"/>
-          <w:tab w:val="left" w:pos="5496"/>
-          <w:tab w:val="left" w:pos="6412"/>
-          <w:tab w:val="left" w:pos="7328"/>
-          <w:tab w:val="left" w:pos="8244"/>
-          <w:tab w:val="left" w:pos="9160"/>
-          <w:tab w:val="left" w:pos="10076"/>
-          <w:tab w:val="left" w:pos="10992"/>
-          <w:tab w:val="left" w:pos="11908"/>
-          <w:tab w:val="left" w:pos="12824"/>
-          <w:tab w:val="left" w:pos="13740"/>
-          <w:tab w:val="left" w:pos="14656"/>
-        </w:tabs>
-        <w:spacing w:after="0" w:line="240" w:lineRule="auto"/>
-        <w:rPr>
-          <w:rFonts w:eastAsia="Times New Roman" w:cs="Times New Roman"/>
-          <w:szCs w:val="24"/>
-          <w:lang w:val="en-US"/>
-        </w:rPr>
-      </w:pPr>
-      <w:r>
-        <w:rPr>
-          <w:rFonts w:eastAsia="Times New Roman" w:cs="Times New Roman"/>
-          <w:szCs w:val="24"/>
-          <w:lang w:val="en-US"/>
-        </w:rPr>
-        <w:t>Results:</w:t>
+        <w:t xml:space="preserve"> </w:t>
+      </w:r>
+      <w:r>
+        <w:rPr>
+          <w:rFonts w:eastAsia="Times New Roman" w:cs="Times New Roman"/>
+          <w:szCs w:val="24"/>
+          <w:lang w:val="en-US"/>
+        </w:rPr>
+        <w:t xml:space="preserve">dimension </w:t>
+      </w:r>
+      <w:r>
+        <w:rPr>
+          <w:rFonts w:eastAsia="Times New Roman" w:cs="Times New Roman"/>
+          <w:szCs w:val="24"/>
+          <w:lang w:val="en-US"/>
+        </w:rPr>
+        <w:t>(</w:t>
+      </w:r>
+      <w:r>
+        <w:rPr>
+          <w:rFonts w:eastAsia="Times New Roman" w:cs="Times New Roman"/>
+          <w:szCs w:val="24"/>
+          <w:lang w:val="en-US"/>
+        </w:rPr>
+        <w:t xml:space="preserve">for example, </w:t>
+      </w:r>
+      <w:r>
+        <w:rPr>
+          <w:rFonts w:eastAsia="Times New Roman" w:cs="Times New Roman"/>
+          <w:szCs w:val="24"/>
+          <w:lang w:val="en-US"/>
+        </w:rPr>
+        <w:t xml:space="preserve">0,0,1 </w:t>
+      </w:r>
+      <w:r>
+        <w:rPr>
+          <w:rFonts w:eastAsia="Times New Roman" w:cs="Times New Roman"/>
+          <w:szCs w:val="24"/>
+          <w:lang w:val="en-US"/>
+        </w:rPr>
+        <w:t xml:space="preserve">which </w:t>
+      </w:r>
+      <w:r>
+        <w:rPr>
+          <w:rFonts w:eastAsia="Times New Roman" w:cs="Times New Roman"/>
+          <w:szCs w:val="24"/>
+          <w:lang w:val="en-US"/>
+        </w:rPr>
+        <w:t>will result in a greater standard deviation).</w:t>
+      </w:r>
+    </w:p>
+    <w:p>
+      <w:pPr>
+        <w:tabs>
+          <w:tab w:val="left" w:pos="916"/>
+          <w:tab w:val="left" w:pos="1832"/>
+          <w:tab w:val="left" w:pos="2748"/>
+          <w:tab w:val="left" w:pos="3664"/>
+          <w:tab w:val="left" w:pos="4580"/>
+          <w:tab w:val="left" w:pos="5496"/>
+          <w:tab w:val="left" w:pos="6412"/>
+          <w:tab w:val="left" w:pos="7328"/>
+          <w:tab w:val="left" w:pos="8244"/>
+          <w:tab w:val="left" w:pos="9160"/>
+          <w:tab w:val="left" w:pos="10076"/>
+          <w:tab w:val="left" w:pos="10992"/>
+          <w:tab w:val="left" w:pos="11908"/>
+          <w:tab w:val="left" w:pos="12824"/>
+          <w:tab w:val="left" w:pos="13740"/>
+          <w:tab w:val="left" w:pos="14656"/>
+        </w:tabs>
+        <w:spacing w:after="0" w:line="240" w:lineRule="auto"/>
+        <w:rPr>
+          <w:rFonts w:eastAsia="Times New Roman" w:cs="Times New Roman"/>
+          <w:szCs w:val="24"/>
+          <w:lang w:val="en-US"/>
+        </w:rPr>
+      </w:pPr>
+    </w:p>
+    <w:p>
+      <w:pPr>
+        <w:tabs>
+          <w:tab w:val="left" w:pos="916"/>
+          <w:tab w:val="left" w:pos="1832"/>
+          <w:tab w:val="left" w:pos="2748"/>
+          <w:tab w:val="left" w:pos="3664"/>
+          <w:tab w:val="left" w:pos="4580"/>
+          <w:tab w:val="left" w:pos="5496"/>
+          <w:tab w:val="left" w:pos="6412"/>
+          <w:tab w:val="left" w:pos="7328"/>
+          <w:tab w:val="left" w:pos="8244"/>
+          <w:tab w:val="left" w:pos="9160"/>
+          <w:tab w:val="left" w:pos="10076"/>
+          <w:tab w:val="left" w:pos="10992"/>
+          <w:tab w:val="left" w:pos="11908"/>
+          <w:tab w:val="left" w:pos="12824"/>
+          <w:tab w:val="left" w:pos="13740"/>
+          <w:tab w:val="left" w:pos="14656"/>
+        </w:tabs>
+        <w:spacing w:after="0" w:line="240" w:lineRule="auto"/>
+        <w:rPr>
+          <w:rFonts w:eastAsia="Times New Roman" w:cs="Times New Roman"/>
+          <w:szCs w:val="24"/>
+          <w:lang w:val="en-US"/>
+        </w:rPr>
+      </w:pPr>
+      <w:r>
+        <w:rPr>
+          <w:rFonts w:eastAsia="Times New Roman" w:cs="Times New Roman"/>
+          <w:szCs w:val="24"/>
+          <w:lang w:val="en-US"/>
+        </w:rPr>
+        <w:t>Results</w:t>
+      </w:r>
+      <w:r>
+        <w:rPr>
+          <w:rFonts w:eastAsia="Times New Roman" w:cs="Times New Roman"/>
+          <w:szCs w:val="24"/>
+          <w:lang w:val="en-US"/>
+        </w:rPr>
+        <w:t xml:space="preserve"> (see the excel file)</w:t>
+      </w:r>
+      <w:r>
+        <w:rPr>
+          <w:rFonts w:eastAsia="Times New Roman" w:cs="Times New Roman"/>
+          <w:szCs w:val="24"/>
+          <w:lang w:val="en-US"/>
+        </w:rPr>
+        <w:t>:</w:t>
       </w:r>
     </w:p>
     <w:p>
@@ -729,15 +881,25 @@
           <w:highlight w:val="yellow"/>
           <w:lang w:val="en-US"/>
         </w:rPr>
-        <w:t>SUPPORTED</w:t>
-      </w:r>
-      <w:r>
-        <w:rPr>
-          <w:rFonts w:eastAsia="Times New Roman" w:cs="Times New Roman"/>
-          <w:szCs w:val="24"/>
-          <w:lang w:val="en-US"/>
-        </w:rPr>
-        <w:t xml:space="preserve"> in AMB0</w:t>
+        <w:t xml:space="preserve">SUPPORTED </w:t>
+      </w:r>
+      <w:r>
+        <w:rPr>
+          <w:rFonts w:eastAsia="Times New Roman" w:cs="Times New Roman"/>
+          <w:szCs w:val="24"/>
+          <w:highlight w:val="yellow"/>
+          <w:lang w:val="en-US"/>
+        </w:rPr>
+        <w:t>for</w:t>
+      </w:r>
+      <w:r>
+        <w:rPr>
+          <w:rFonts w:eastAsia="Times New Roman" w:cs="Times New Roman"/>
+          <w:szCs w:val="24"/>
+          <w:highlight w:val="yellow"/>
+          <w:lang w:val="en-US"/>
+        </w:rPr>
+        <w:t xml:space="preserve"> AMB0</w:t>
       </w:r>
     </w:p>
     <w:p>
@@ -926,15 +1088,25 @@
           <w:highlight w:val="yellow"/>
           <w:lang w:val="en-US"/>
         </w:rPr>
-        <w:t>SUPPORTED</w:t>
-      </w:r>
-      <w:r>
-        <w:rPr>
-          <w:rFonts w:eastAsia="Times New Roman" w:cs="Times New Roman"/>
-          <w:szCs w:val="24"/>
-          <w:lang w:val="en-US"/>
-        </w:rPr>
-        <w:t xml:space="preserve"> both in AMB0 and AMB1</w:t>
+        <w:t xml:space="preserve">SUPPORTED both </w:t>
+      </w:r>
+      <w:r>
+        <w:rPr>
+          <w:rFonts w:eastAsia="Times New Roman" w:cs="Times New Roman"/>
+          <w:szCs w:val="24"/>
+          <w:highlight w:val="yellow"/>
+          <w:lang w:val="en-US"/>
+        </w:rPr>
+        <w:t>for</w:t>
+      </w:r>
+      <w:r>
+        <w:rPr>
+          <w:rFonts w:eastAsia="Times New Roman" w:cs="Times New Roman"/>
+          <w:szCs w:val="24"/>
+          <w:highlight w:val="yellow"/>
+          <w:lang w:val="en-US"/>
+        </w:rPr>
+        <w:t xml:space="preserve"> AMB0 and AMB1</w:t>
       </w:r>
     </w:p>
     <w:p>
@@ -1168,7 +1340,7 @@
           <w:highlight w:val="yellow"/>
           <w:lang w:val="en-US"/>
         </w:rPr>
-        <w:t>, there is no impact otherwise. In the case of impact,</w:t>
+        <w:t>, there is no impact otherwise.</w:t>
       </w:r>
       <w:r>
         <w:rPr>
@@ -1177,6 +1349,186 @@
           <w:highlight w:val="yellow"/>
           <w:lang w:val="en-US"/>
         </w:rPr>
+        <w:t xml:space="preserve"> THE IMPACT IS NEGATIVE THOUGH, BECOMES EVEN MORE NEGATIVE WITH UNDERPERFORMANCE MAGNITUDE</w:t>
+      </w:r>
+    </w:p>
+    <w:p>
+      <w:pPr>
+        <w:tabs>
+          <w:tab w:val="left" w:pos="916"/>
+          <w:tab w:val="left" w:pos="1832"/>
+          <w:tab w:val="left" w:pos="2748"/>
+          <w:tab w:val="left" w:pos="3664"/>
+          <w:tab w:val="left" w:pos="4580"/>
+          <w:tab w:val="left" w:pos="5496"/>
+          <w:tab w:val="left" w:pos="6412"/>
+          <w:tab w:val="left" w:pos="7328"/>
+          <w:tab w:val="left" w:pos="8244"/>
+          <w:tab w:val="left" w:pos="9160"/>
+          <w:tab w:val="left" w:pos="10076"/>
+          <w:tab w:val="left" w:pos="10992"/>
+          <w:tab w:val="left" w:pos="11908"/>
+          <w:tab w:val="left" w:pos="12824"/>
+          <w:tab w:val="left" w:pos="13740"/>
+          <w:tab w:val="left" w:pos="14656"/>
+        </w:tabs>
+        <w:spacing w:after="0" w:line="240" w:lineRule="auto"/>
+        <w:rPr>
+          <w:rFonts w:eastAsia="Times New Roman" w:cs="Times New Roman"/>
+          <w:szCs w:val="24"/>
+          <w:lang w:val="en-US"/>
+        </w:rPr>
+      </w:pPr>
+      <w:r>
+        <w:rPr>
+          <w:rFonts w:eastAsia="Times New Roman" w:cs="Times New Roman"/>
+          <w:szCs w:val="24"/>
+          <w:lang w:val="en-US"/>
+        </w:rPr>
+        <w:t>Rationale: Organizational attention theoretical framework.</w:t>
+      </w:r>
+    </w:p>
+    <w:p>
+      <w:pPr>
+        <w:tabs>
+          <w:tab w:val="left" w:pos="916"/>
+          <w:tab w:val="left" w:pos="1832"/>
+          <w:tab w:val="left" w:pos="2748"/>
+          <w:tab w:val="left" w:pos="3664"/>
+          <w:tab w:val="left" w:pos="4580"/>
+          <w:tab w:val="left" w:pos="5496"/>
+          <w:tab w:val="left" w:pos="6412"/>
+          <w:tab w:val="left" w:pos="7328"/>
+          <w:tab w:val="left" w:pos="8244"/>
+          <w:tab w:val="left" w:pos="9160"/>
+          <w:tab w:val="left" w:pos="10076"/>
+          <w:tab w:val="left" w:pos="10992"/>
+          <w:tab w:val="left" w:pos="11908"/>
+          <w:tab w:val="left" w:pos="12824"/>
+          <w:tab w:val="left" w:pos="13740"/>
+          <w:tab w:val="left" w:pos="14656"/>
+        </w:tabs>
+        <w:spacing w:after="0" w:line="240" w:lineRule="auto"/>
+        <w:rPr>
+          <w:rFonts w:eastAsia="Times New Roman" w:cs="Times New Roman"/>
+          <w:szCs w:val="24"/>
+          <w:lang w:val="en-US"/>
+        </w:rPr>
+      </w:pPr>
+    </w:p>
+    <w:p>
+      <w:pPr>
+        <w:tabs>
+          <w:tab w:val="left" w:pos="916"/>
+          <w:tab w:val="left" w:pos="1832"/>
+          <w:tab w:val="left" w:pos="2748"/>
+          <w:tab w:val="left" w:pos="3664"/>
+          <w:tab w:val="left" w:pos="4580"/>
+          <w:tab w:val="left" w:pos="5496"/>
+          <w:tab w:val="left" w:pos="6412"/>
+          <w:tab w:val="left" w:pos="7328"/>
+          <w:tab w:val="left" w:pos="8244"/>
+          <w:tab w:val="left" w:pos="9160"/>
+          <w:tab w:val="left" w:pos="10076"/>
+          <w:tab w:val="left" w:pos="10992"/>
+          <w:tab w:val="left" w:pos="11908"/>
+          <w:tab w:val="left" w:pos="12824"/>
+          <w:tab w:val="left" w:pos="13740"/>
+          <w:tab w:val="left" w:pos="14656"/>
+        </w:tabs>
+        <w:spacing w:after="0" w:line="240" w:lineRule="auto"/>
+        <w:rPr>
+          <w:rFonts w:eastAsia="Times New Roman" w:cs="Times New Roman"/>
+          <w:szCs w:val="24"/>
+          <w:lang w:val="en-US"/>
+        </w:rPr>
+      </w:pPr>
+      <w:r>
+        <w:rPr>
+          <w:rFonts w:eastAsia="Times New Roman" w:cs="Times New Roman"/>
+          <w:szCs w:val="24"/>
+          <w:lang w:val="en-US"/>
+        </w:rPr>
+        <w:t>H3a. Attentional focus to industry's competitive traits strengthens the positive</w:t>
+      </w:r>
+    </w:p>
+    <w:p>
+      <w:pPr>
+        <w:tabs>
+          <w:tab w:val="left" w:pos="916"/>
+          <w:tab w:val="left" w:pos="1832"/>
+          <w:tab w:val="left" w:pos="2748"/>
+          <w:tab w:val="left" w:pos="3664"/>
+          <w:tab w:val="left" w:pos="4580"/>
+          <w:tab w:val="left" w:pos="5496"/>
+          <w:tab w:val="left" w:pos="6412"/>
+          <w:tab w:val="left" w:pos="7328"/>
+          <w:tab w:val="left" w:pos="8244"/>
+          <w:tab w:val="left" w:pos="9160"/>
+          <w:tab w:val="left" w:pos="10076"/>
+          <w:tab w:val="left" w:pos="10992"/>
+          <w:tab w:val="left" w:pos="11908"/>
+          <w:tab w:val="left" w:pos="12824"/>
+          <w:tab w:val="left" w:pos="13740"/>
+          <w:tab w:val="left" w:pos="14656"/>
+        </w:tabs>
+        <w:spacing w:after="0" w:line="240" w:lineRule="auto"/>
+        <w:rPr>
+          <w:rFonts w:eastAsia="Times New Roman" w:cs="Times New Roman"/>
+          <w:szCs w:val="24"/>
+          <w:lang w:val="en-US"/>
+        </w:rPr>
+      </w:pPr>
+      <w:r>
+        <w:rPr>
+          <w:rFonts w:eastAsia="Times New Roman" w:cs="Times New Roman"/>
+          <w:szCs w:val="24"/>
+          <w:lang w:val="en-US"/>
+        </w:rPr>
+        <w:t>relationship between underperformance magnitude with ambidextrous alliance</w:t>
+      </w:r>
+    </w:p>
+    <w:p>
+      <w:pPr>
+        <w:tabs>
+          <w:tab w:val="left" w:pos="916"/>
+          <w:tab w:val="left" w:pos="1832"/>
+          <w:tab w:val="left" w:pos="2748"/>
+          <w:tab w:val="left" w:pos="3664"/>
+          <w:tab w:val="left" w:pos="4580"/>
+          <w:tab w:val="left" w:pos="5496"/>
+          <w:tab w:val="left" w:pos="6412"/>
+          <w:tab w:val="left" w:pos="7328"/>
+          <w:tab w:val="left" w:pos="8244"/>
+          <w:tab w:val="left" w:pos="9160"/>
+          <w:tab w:val="left" w:pos="10076"/>
+          <w:tab w:val="left" w:pos="10992"/>
+          <w:tab w:val="left" w:pos="11908"/>
+          <w:tab w:val="left" w:pos="12824"/>
+          <w:tab w:val="left" w:pos="13740"/>
+          <w:tab w:val="left" w:pos="14656"/>
+        </w:tabs>
+        <w:spacing w:after="0" w:line="240" w:lineRule="auto"/>
+        <w:rPr>
+          <w:rFonts w:eastAsia="Times New Roman" w:cs="Times New Roman"/>
+          <w:szCs w:val="24"/>
+          <w:lang w:val="en-US"/>
+        </w:rPr>
+      </w:pPr>
+      <w:r>
+        <w:rPr>
+          <w:rFonts w:eastAsia="Times New Roman" w:cs="Times New Roman"/>
+          <w:szCs w:val="24"/>
+          <w:lang w:val="en-US"/>
+        </w:rPr>
+        <w:t>activity.</w:t>
+      </w:r>
+      <w:r>
+        <w:rPr>
+          <w:rFonts w:eastAsia="Times New Roman" w:cs="Times New Roman"/>
+          <w:szCs w:val="24"/>
+          <w:lang w:val="en-US"/>
+        </w:rPr>
         <w:t xml:space="preserve"> </w:t>
       </w:r>
       <w:r>
@@ -1186,7 +1538,7 @@
           <w:highlight w:val="yellow"/>
           <w:lang w:val="en-US"/>
         </w:rPr>
-        <w:t xml:space="preserve">ATTENTION negatively impacts </w:t>
+        <w:t>JUST THE OPPOSITE: WEAKENS</w:t>
       </w:r>
       <w:r>
         <w:rPr>
@@ -1195,7 +1547,7 @@
           <w:highlight w:val="yellow"/>
           <w:lang w:val="en-US"/>
         </w:rPr>
-        <w:t xml:space="preserve">AMB0. </w:t>
+        <w:t xml:space="preserve"> for</w:t>
       </w:r>
       <w:r>
         <w:rPr>
@@ -1204,7 +1556,87 @@
           <w:highlight w:val="yellow"/>
           <w:lang w:val="en-US"/>
         </w:rPr>
-        <w:t>The</w:t>
+        <w:t xml:space="preserve"> AMB0</w:t>
+      </w:r>
+    </w:p>
+    <w:p>
+      <w:pPr>
+        <w:tabs>
+          <w:tab w:val="left" w:pos="916"/>
+          <w:tab w:val="left" w:pos="1832"/>
+          <w:tab w:val="left" w:pos="2748"/>
+          <w:tab w:val="left" w:pos="3664"/>
+          <w:tab w:val="left" w:pos="4580"/>
+          <w:tab w:val="left" w:pos="5496"/>
+          <w:tab w:val="left" w:pos="6412"/>
+          <w:tab w:val="left" w:pos="7328"/>
+          <w:tab w:val="left" w:pos="8244"/>
+          <w:tab w:val="left" w:pos="9160"/>
+          <w:tab w:val="left" w:pos="10076"/>
+          <w:tab w:val="left" w:pos="10992"/>
+          <w:tab w:val="left" w:pos="11908"/>
+          <w:tab w:val="left" w:pos="12824"/>
+          <w:tab w:val="left" w:pos="13740"/>
+          <w:tab w:val="left" w:pos="14656"/>
+        </w:tabs>
+        <w:spacing w:after="0" w:line="240" w:lineRule="auto"/>
+        <w:rPr>
+          <w:rFonts w:eastAsia="Times New Roman" w:cs="Times New Roman"/>
+          <w:szCs w:val="24"/>
+          <w:lang w:val="en-US"/>
+        </w:rPr>
+      </w:pPr>
+      <w:r>
+        <w:rPr>
+          <w:rFonts w:eastAsia="Times New Roman" w:cs="Times New Roman"/>
+          <w:szCs w:val="24"/>
+          <w:lang w:val="en-US"/>
+        </w:rPr>
+        <w:t>H3b. Attentional focus to industry's competitive traits weakens the negative</w:t>
+      </w:r>
+    </w:p>
+    <w:p>
+      <w:pPr>
+        <w:tabs>
+          <w:tab w:val="left" w:pos="916"/>
+          <w:tab w:val="left" w:pos="1832"/>
+          <w:tab w:val="left" w:pos="2748"/>
+          <w:tab w:val="left" w:pos="3664"/>
+          <w:tab w:val="left" w:pos="4580"/>
+          <w:tab w:val="left" w:pos="5496"/>
+          <w:tab w:val="left" w:pos="6412"/>
+          <w:tab w:val="left" w:pos="7328"/>
+          <w:tab w:val="left" w:pos="8244"/>
+          <w:tab w:val="left" w:pos="9160"/>
+          <w:tab w:val="left" w:pos="10076"/>
+          <w:tab w:val="left" w:pos="10992"/>
+          <w:tab w:val="left" w:pos="11908"/>
+          <w:tab w:val="left" w:pos="12824"/>
+          <w:tab w:val="left" w:pos="13740"/>
+          <w:tab w:val="left" w:pos="14656"/>
+        </w:tabs>
+        <w:spacing w:after="0" w:line="240" w:lineRule="auto"/>
+        <w:rPr>
+          <w:rFonts w:eastAsia="Times New Roman" w:cs="Times New Roman"/>
+          <w:szCs w:val="24"/>
+          <w:lang w:val="en-US"/>
+        </w:rPr>
+      </w:pPr>
+      <w:r>
+        <w:rPr>
+          <w:rFonts w:eastAsia="Times New Roman" w:cs="Times New Roman"/>
+          <w:szCs w:val="24"/>
+          <w:lang w:val="en-US"/>
+        </w:rPr>
+        <w:t>relationship between underperformance duration with ambidextrous alliance activity.</w:t>
+      </w:r>
+      <w:r>
+        <w:rPr>
+          <w:rFonts w:eastAsia="Times New Roman" w:cs="Times New Roman"/>
+          <w:szCs w:val="24"/>
+          <w:lang w:val="en-US"/>
+        </w:rPr>
+        <w:t xml:space="preserve"> </w:t>
       </w:r>
       <w:r>
         <w:rPr>
@@ -1213,7 +1645,7 @@
           <w:highlight w:val="yellow"/>
           <w:lang w:val="en-US"/>
         </w:rPr>
-        <w:t xml:space="preserve"> </w:t>
+        <w:t xml:space="preserve">SUPPORTED </w:t>
       </w:r>
       <w:r>
         <w:rPr>
@@ -1222,7 +1654,7 @@
           <w:highlight w:val="yellow"/>
           <w:lang w:val="en-US"/>
         </w:rPr>
-        <w:t>impact is more negative</w:t>
+        <w:t>for</w:t>
       </w:r>
       <w:r>
         <w:rPr>
@@ -1231,269 +1663,7 @@
           <w:highlight w:val="yellow"/>
           <w:lang w:val="en-US"/>
         </w:rPr>
-        <w:t xml:space="preserve"> </w:t>
-      </w:r>
-      <w:r>
-        <w:rPr>
-          <w:rFonts w:eastAsia="Times New Roman" w:cs="Times New Roman"/>
-          <w:szCs w:val="24"/>
-          <w:highlight w:val="yellow"/>
-          <w:lang w:val="en-US"/>
-        </w:rPr>
-        <w:t>with</w:t>
-      </w:r>
-      <w:r>
-        <w:rPr>
-          <w:rFonts w:eastAsia="Times New Roman" w:cs="Times New Roman"/>
-          <w:szCs w:val="24"/>
-          <w:highlight w:val="yellow"/>
-          <w:lang w:val="en-US"/>
-        </w:rPr>
-        <w:t xml:space="preserve"> underperformance magnitude</w:t>
-      </w:r>
-    </w:p>
-    <w:p>
-      <w:pPr>
-        <w:tabs>
-          <w:tab w:val="left" w:pos="916"/>
-          <w:tab w:val="left" w:pos="1832"/>
-          <w:tab w:val="left" w:pos="2748"/>
-          <w:tab w:val="left" w:pos="3664"/>
-          <w:tab w:val="left" w:pos="4580"/>
-          <w:tab w:val="left" w:pos="5496"/>
-          <w:tab w:val="left" w:pos="6412"/>
-          <w:tab w:val="left" w:pos="7328"/>
-          <w:tab w:val="left" w:pos="8244"/>
-          <w:tab w:val="left" w:pos="9160"/>
-          <w:tab w:val="left" w:pos="10076"/>
-          <w:tab w:val="left" w:pos="10992"/>
-          <w:tab w:val="left" w:pos="11908"/>
-          <w:tab w:val="left" w:pos="12824"/>
-          <w:tab w:val="left" w:pos="13740"/>
-          <w:tab w:val="left" w:pos="14656"/>
-        </w:tabs>
-        <w:spacing w:after="0" w:line="240" w:lineRule="auto"/>
-        <w:rPr>
-          <w:rFonts w:eastAsia="Times New Roman" w:cs="Times New Roman"/>
-          <w:szCs w:val="24"/>
-          <w:lang w:val="en-US"/>
-        </w:rPr>
-      </w:pPr>
-      <w:r>
-        <w:rPr>
-          <w:rFonts w:eastAsia="Times New Roman" w:cs="Times New Roman"/>
-          <w:szCs w:val="24"/>
-          <w:lang w:val="en-US"/>
-        </w:rPr>
-        <w:t>Rationale: Organizational attention theoretical framework.</w:t>
-      </w:r>
-    </w:p>
-    <w:p>
-      <w:pPr>
-        <w:tabs>
-          <w:tab w:val="left" w:pos="916"/>
-          <w:tab w:val="left" w:pos="1832"/>
-          <w:tab w:val="left" w:pos="2748"/>
-          <w:tab w:val="left" w:pos="3664"/>
-          <w:tab w:val="left" w:pos="4580"/>
-          <w:tab w:val="left" w:pos="5496"/>
-          <w:tab w:val="left" w:pos="6412"/>
-          <w:tab w:val="left" w:pos="7328"/>
-          <w:tab w:val="left" w:pos="8244"/>
-          <w:tab w:val="left" w:pos="9160"/>
-          <w:tab w:val="left" w:pos="10076"/>
-          <w:tab w:val="left" w:pos="10992"/>
-          <w:tab w:val="left" w:pos="11908"/>
-          <w:tab w:val="left" w:pos="12824"/>
-          <w:tab w:val="left" w:pos="13740"/>
-          <w:tab w:val="left" w:pos="14656"/>
-        </w:tabs>
-        <w:spacing w:after="0" w:line="240" w:lineRule="auto"/>
-        <w:rPr>
-          <w:rFonts w:eastAsia="Times New Roman" w:cs="Times New Roman"/>
-          <w:szCs w:val="24"/>
-          <w:lang w:val="en-US"/>
-        </w:rPr>
-      </w:pPr>
-    </w:p>
-    <w:p>
-      <w:pPr>
-        <w:tabs>
-          <w:tab w:val="left" w:pos="916"/>
-          <w:tab w:val="left" w:pos="1832"/>
-          <w:tab w:val="left" w:pos="2748"/>
-          <w:tab w:val="left" w:pos="3664"/>
-          <w:tab w:val="left" w:pos="4580"/>
-          <w:tab w:val="left" w:pos="5496"/>
-          <w:tab w:val="left" w:pos="6412"/>
-          <w:tab w:val="left" w:pos="7328"/>
-          <w:tab w:val="left" w:pos="8244"/>
-          <w:tab w:val="left" w:pos="9160"/>
-          <w:tab w:val="left" w:pos="10076"/>
-          <w:tab w:val="left" w:pos="10992"/>
-          <w:tab w:val="left" w:pos="11908"/>
-          <w:tab w:val="left" w:pos="12824"/>
-          <w:tab w:val="left" w:pos="13740"/>
-          <w:tab w:val="left" w:pos="14656"/>
-        </w:tabs>
-        <w:spacing w:after="0" w:line="240" w:lineRule="auto"/>
-        <w:rPr>
-          <w:rFonts w:eastAsia="Times New Roman" w:cs="Times New Roman"/>
-          <w:szCs w:val="24"/>
-          <w:lang w:val="en-US"/>
-        </w:rPr>
-      </w:pPr>
-      <w:r>
-        <w:rPr>
-          <w:rFonts w:eastAsia="Times New Roman" w:cs="Times New Roman"/>
-          <w:szCs w:val="24"/>
-          <w:lang w:val="en-US"/>
-        </w:rPr>
-        <w:t>H3a. Attentional focus to industry's competitive traits strengthens the positive</w:t>
-      </w:r>
-    </w:p>
-    <w:p>
-      <w:pPr>
-        <w:tabs>
-          <w:tab w:val="left" w:pos="916"/>
-          <w:tab w:val="left" w:pos="1832"/>
-          <w:tab w:val="left" w:pos="2748"/>
-          <w:tab w:val="left" w:pos="3664"/>
-          <w:tab w:val="left" w:pos="4580"/>
-          <w:tab w:val="left" w:pos="5496"/>
-          <w:tab w:val="left" w:pos="6412"/>
-          <w:tab w:val="left" w:pos="7328"/>
-          <w:tab w:val="left" w:pos="8244"/>
-          <w:tab w:val="left" w:pos="9160"/>
-          <w:tab w:val="left" w:pos="10076"/>
-          <w:tab w:val="left" w:pos="10992"/>
-          <w:tab w:val="left" w:pos="11908"/>
-          <w:tab w:val="left" w:pos="12824"/>
-          <w:tab w:val="left" w:pos="13740"/>
-          <w:tab w:val="left" w:pos="14656"/>
-        </w:tabs>
-        <w:spacing w:after="0" w:line="240" w:lineRule="auto"/>
-        <w:rPr>
-          <w:rFonts w:eastAsia="Times New Roman" w:cs="Times New Roman"/>
-          <w:szCs w:val="24"/>
-          <w:lang w:val="en-US"/>
-        </w:rPr>
-      </w:pPr>
-      <w:r>
-        <w:rPr>
-          <w:rFonts w:eastAsia="Times New Roman" w:cs="Times New Roman"/>
-          <w:szCs w:val="24"/>
-          <w:lang w:val="en-US"/>
-        </w:rPr>
-        <w:t>relationship between underperformance magnitude with ambidextrous alliance</w:t>
-      </w:r>
-    </w:p>
-    <w:p>
-      <w:pPr>
-        <w:tabs>
-          <w:tab w:val="left" w:pos="916"/>
-          <w:tab w:val="left" w:pos="1832"/>
-          <w:tab w:val="left" w:pos="2748"/>
-          <w:tab w:val="left" w:pos="3664"/>
-          <w:tab w:val="left" w:pos="4580"/>
-          <w:tab w:val="left" w:pos="5496"/>
-          <w:tab w:val="left" w:pos="6412"/>
-          <w:tab w:val="left" w:pos="7328"/>
-          <w:tab w:val="left" w:pos="8244"/>
-          <w:tab w:val="left" w:pos="9160"/>
-          <w:tab w:val="left" w:pos="10076"/>
-          <w:tab w:val="left" w:pos="10992"/>
-          <w:tab w:val="left" w:pos="11908"/>
-          <w:tab w:val="left" w:pos="12824"/>
-          <w:tab w:val="left" w:pos="13740"/>
-          <w:tab w:val="left" w:pos="14656"/>
-        </w:tabs>
-        <w:spacing w:after="0" w:line="240" w:lineRule="auto"/>
-        <w:rPr>
-          <w:rFonts w:eastAsia="Times New Roman" w:cs="Times New Roman"/>
-          <w:szCs w:val="24"/>
-          <w:lang w:val="en-US"/>
-        </w:rPr>
-      </w:pPr>
-      <w:r>
-        <w:rPr>
-          <w:rFonts w:eastAsia="Times New Roman" w:cs="Times New Roman"/>
-          <w:szCs w:val="24"/>
-          <w:lang w:val="en-US"/>
-        </w:rPr>
-        <w:t>activity.</w:t>
-      </w:r>
-    </w:p>
-    <w:p>
-      <w:pPr>
-        <w:tabs>
-          <w:tab w:val="left" w:pos="916"/>
-          <w:tab w:val="left" w:pos="1832"/>
-          <w:tab w:val="left" w:pos="2748"/>
-          <w:tab w:val="left" w:pos="3664"/>
-          <w:tab w:val="left" w:pos="4580"/>
-          <w:tab w:val="left" w:pos="5496"/>
-          <w:tab w:val="left" w:pos="6412"/>
-          <w:tab w:val="left" w:pos="7328"/>
-          <w:tab w:val="left" w:pos="8244"/>
-          <w:tab w:val="left" w:pos="9160"/>
-          <w:tab w:val="left" w:pos="10076"/>
-          <w:tab w:val="left" w:pos="10992"/>
-          <w:tab w:val="left" w:pos="11908"/>
-          <w:tab w:val="left" w:pos="12824"/>
-          <w:tab w:val="left" w:pos="13740"/>
-          <w:tab w:val="left" w:pos="14656"/>
-        </w:tabs>
-        <w:spacing w:after="0" w:line="240" w:lineRule="auto"/>
-        <w:rPr>
-          <w:rFonts w:eastAsia="Times New Roman" w:cs="Times New Roman"/>
-          <w:szCs w:val="24"/>
-          <w:lang w:val="en-US"/>
-        </w:rPr>
-      </w:pPr>
-      <w:r>
-        <w:rPr>
-          <w:rFonts w:eastAsia="Times New Roman" w:cs="Times New Roman"/>
-          <w:szCs w:val="24"/>
-          <w:lang w:val="en-US"/>
-        </w:rPr>
-        <w:t>H3b. Attentional focus to industry's competitive traits weakens the negative</w:t>
-      </w:r>
-    </w:p>
-    <w:p>
-      <w:pPr>
-        <w:tabs>
-          <w:tab w:val="left" w:pos="916"/>
-          <w:tab w:val="left" w:pos="1832"/>
-          <w:tab w:val="left" w:pos="2748"/>
-          <w:tab w:val="left" w:pos="3664"/>
-          <w:tab w:val="left" w:pos="4580"/>
-          <w:tab w:val="left" w:pos="5496"/>
-          <w:tab w:val="left" w:pos="6412"/>
-          <w:tab w:val="left" w:pos="7328"/>
-          <w:tab w:val="left" w:pos="8244"/>
-          <w:tab w:val="left" w:pos="9160"/>
-          <w:tab w:val="left" w:pos="10076"/>
-          <w:tab w:val="left" w:pos="10992"/>
-          <w:tab w:val="left" w:pos="11908"/>
-          <w:tab w:val="left" w:pos="12824"/>
-          <w:tab w:val="left" w:pos="13740"/>
-          <w:tab w:val="left" w:pos="14656"/>
-        </w:tabs>
-        <w:spacing w:after="0" w:line="240" w:lineRule="auto"/>
-        <w:rPr>
-          <w:rFonts w:eastAsia="Times New Roman" w:cs="Times New Roman"/>
-          <w:szCs w:val="24"/>
-          <w:lang w:val="en-US"/>
-        </w:rPr>
-      </w:pPr>
-      <w:r>
-        <w:rPr>
-          <w:rFonts w:eastAsia="Times New Roman" w:cs="Times New Roman"/>
-          <w:szCs w:val="24"/>
-          <w:lang w:val="en-US"/>
-        </w:rPr>
-        <w:t>relationship between underperformance duration with ambidextrous alliance activity.</w:t>
+        <w:t xml:space="preserve"> AMB1</w:t>
       </w:r>
     </w:p>
     <w:p>
@@ -1637,6 +1807,7 @@
           <w:szCs w:val="24"/>
           <w:lang w:val="en-US"/>
         </w:rPr>
+        <w:lastRenderedPageBreak/>
         <w:t>may need to be addressed from an intrafirm perspective rather than interfirm one</w:t>
       </w:r>
     </w:p>
